--- a/Year End Party.docx
+++ b/Year End Party.docx
@@ -115,7 +115,6 @@
                 <w:ilvl w:val="0"/>
                 <w:numId w:val="2"/>
               </w:numPr>
-              <w:spacing w:after="0" w:line="240" w:lineRule="auto"/>
             </w:pPr>
             <w:r>
               <w:t>Chương trình của chúng ta hôm nay có sự tham gia của:</w:t>
@@ -124,37 +123,25 @@
           <w:p>
             <w:pPr>
               <w:pStyle w:val="ListParagraph"/>
-              <w:spacing w:after="0" w:line="240" w:lineRule="auto"/>
-            </w:pPr>
-            <w:r>
-              <w:t xml:space="preserve">+ </w:t>
-            </w:r>
-            <w:r>
-              <w:t>Chị Nguyễn Thị Hải Yến - Giám đốc Công ty A2m Việt Nam</w:t>
-            </w:r>
-          </w:p>
-          <w:p>
-            <w:pPr>
-              <w:pStyle w:val="ListParagraph"/>
-              <w:spacing w:after="0" w:line="240" w:lineRule="auto"/>
-            </w:pPr>
-            <w:r>
-              <w:t xml:space="preserve">+ </w:t>
-            </w:r>
-            <w:r>
-              <w:t>Anh Nguyễn Đình Quảng – Phó giám đốc trung tâm đào trạo A2m Edu</w:t>
-            </w:r>
-          </w:p>
-          <w:p>
-            <w:pPr>
-              <w:pStyle w:val="ListParagraph"/>
-              <w:spacing w:after="0" w:line="240" w:lineRule="auto"/>
-            </w:pPr>
-            <w:r>
-              <w:t xml:space="preserve">+ </w:t>
-            </w:r>
-            <w:r>
-              <w:t>Anh Đoàn Trần lệ - Giám đốc kỹ thuật Công ty A2m Việt Nam</w:t>
+            </w:pPr>
+            <w:r>
+              <w:t>+ Chị Nguyễn Thị Hải Yến - Giám đốc Công ty A2m Việt Nam</w:t>
+            </w:r>
+          </w:p>
+          <w:p>
+            <w:pPr>
+              <w:pStyle w:val="ListParagraph"/>
+            </w:pPr>
+            <w:r>
+              <w:t>+ Anh Nguyễn Đình Quảng – Phó giám đốc trung tâm đào trạo A2m Edu</w:t>
+            </w:r>
+          </w:p>
+          <w:p>
+            <w:pPr>
+              <w:pStyle w:val="ListParagraph"/>
+            </w:pPr>
+            <w:r>
+              <w:t>+ Anh Đoàn Trần lệ - Giám đốc kỹ thuật Công ty A2m Việt Nam</w:t>
             </w:r>
           </w:p>
           <w:p>
@@ -315,7 +302,7 @@
               <w:spacing w:after="160" w:line="259" w:lineRule="auto"/>
             </w:pPr>
             <w:r>
-              <w:t>Tiếp theo xin mời a Nguyễn Đình Quảng lên phát biểu đôi lời về trung tâm đào tạo A2m Edu</w:t>
+              <w:t xml:space="preserve">Tiếp theo xin mời a Nguyễn Đình Quảng lên phát biểu </w:t>
             </w:r>
           </w:p>
         </w:tc>
@@ -466,7 +453,13 @@
               <w:spacing w:after="160" w:line="259" w:lineRule="auto"/>
             </w:pPr>
             <w:r>
-              <w:t>Mời anh Lệ trao giải.</w:t>
+              <w:t xml:space="preserve">Mời anh </w:t>
+            </w:r>
+            <w:r>
+              <w:t>Quảng</w:t>
+            </w:r>
+            <w:r>
+              <w:t xml:space="preserve"> trao giải.</w:t>
             </w:r>
           </w:p>
           <w:p>
@@ -685,62 +678,36 @@
                 <w:ilvl w:val="0"/>
                 <w:numId w:val="1"/>
               </w:numPr>
-              <w:spacing w:after="0" w:line="240" w:lineRule="auto"/>
             </w:pPr>
             <w:r>
               <w:t>Lời cảm ơn:</w:t>
             </w:r>
           </w:p>
           <w:p>
-            <w:pPr>
-              <w:spacing w:after="0" w:line="240" w:lineRule="auto"/>
-            </w:pPr>
             <w:r>
               <w:t>Kính thưa ban lãnh đạo, quý vị đại biểu, anh chị em nhân viên công ty,</w:t>
             </w:r>
           </w:p>
-          <w:p>
-            <w:pPr>
-              <w:spacing w:after="0" w:line="240" w:lineRule="auto"/>
-            </w:pPr>
-          </w:p>
-          <w:p>
-            <w:pPr>
-              <w:spacing w:after="0" w:line="240" w:lineRule="auto"/>
-            </w:pPr>
+          <w:p/>
+          <w:p>
             <w:r>
               <w:t>Năm cũ đã đi qua, năm mới lại đến. Thay mặt ban tổ chức, em xin gửi lời cảm ơn chân thành đến ban lãnh đạo, các anh chị em nhân viên công ty đã tham dự chương trình Year End Party hôm nay.</w:t>
             </w:r>
           </w:p>
-          <w:p>
-            <w:pPr>
-              <w:spacing w:after="0" w:line="240" w:lineRule="auto"/>
-            </w:pPr>
-          </w:p>
-          <w:p>
-            <w:pPr>
-              <w:spacing w:after="0" w:line="240" w:lineRule="auto"/>
-            </w:pPr>
-            <w:r>
-              <w:t>Chúc anh chị và các bạn có một buổi tối vui vẻ với nhiều hoạt động vui vẻ</w:t>
-            </w:r>
-            <w:r>
-              <w:t>.</w:t>
-            </w:r>
-          </w:p>
-          <w:p>
-            <w:pPr>
-              <w:spacing w:after="0" w:line="240" w:lineRule="auto"/>
-            </w:pPr>
-          </w:p>
-          <w:p>
-            <w:pPr>
-              <w:pStyle w:val="ListParagraph"/>
-              <w:numPr>
-                <w:ilvl w:val="0"/>
-                <w:numId w:val="1"/>
-              </w:numPr>
-              <w:spacing w:after="0" w:line="240" w:lineRule="auto"/>
+          <w:p/>
+          <w:p>
+            <w:r>
+              <w:t>Chúc anh chị và các bạn có một buổi tối vui vẻ với nhiều hoạt động vui vẻ.</w:t>
+            </w:r>
+          </w:p>
+          <w:p/>
+          <w:p>
+            <w:pPr>
+              <w:pStyle w:val="ListParagraph"/>
+              <w:numPr>
+                <w:ilvl w:val="0"/>
+                <w:numId w:val="1"/>
+              </w:numPr>
             </w:pPr>
             <w:r>
               <w:t>Tiết mục kết thúc:</w:t>
